--- a/Anaconda_Installation_Guide.docx
+++ b/Anaconda_Installation_Guide.docx
@@ -52,18 +52,8 @@
           <w:sz w:val="24"/>
           <w:szCs w:val="24"/>
         </w:rPr>
-        <w:t xml:space="preserve">Download the Anaconda installer from the following </w:t>
-      </w:r>
-      <w:proofErr w:type="gramStart"/>
-      <w:r>
-        <w:rPr>
-          <w:rFonts w:ascii="Cambria" w:hAnsi="Cambria" w:cstheme="minorHAnsi"/>
-          <w:sz w:val="24"/>
-          <w:szCs w:val="24"/>
-        </w:rPr>
-        <w:t>link :</w:t>
-      </w:r>
-      <w:proofErr w:type="gramEnd"/>
+        <w:t>Download the Anaconda installer from the following link :</w:t>
+      </w:r>
     </w:p>
     <w:p>
       <w:pPr>
@@ -77,7 +67,7 @@
           <w:szCs w:val="24"/>
         </w:rPr>
       </w:pPr>
-      <w:hyperlink r:id="rId5" w:history="1">
+      <w:hyperlink r:id="rId5" w:anchor="windows" w:history="1">
         <w:r>
           <w:rPr>
             <w:rStyle w:val="Hyperlink"/>
@@ -85,52 +75,7 @@
             <w:sz w:val="24"/>
             <w:szCs w:val="24"/>
           </w:rPr>
-          <w:t>https://www.anacond</w:t>
-        </w:r>
-        <w:r>
-          <w:rPr>
-            <w:rStyle w:val="Hyperlink"/>
-            <w:rFonts w:ascii="Cambria" w:hAnsi="Cambria" w:cstheme="minorHAnsi"/>
-            <w:sz w:val="24"/>
-            <w:szCs w:val="24"/>
-          </w:rPr>
-          <w:t>a</w:t>
-        </w:r>
-        <w:r>
-          <w:rPr>
-            <w:rStyle w:val="Hyperlink"/>
-            <w:rFonts w:ascii="Cambria" w:hAnsi="Cambria" w:cstheme="minorHAnsi"/>
-            <w:sz w:val="24"/>
-            <w:szCs w:val="24"/>
-          </w:rPr>
-          <w:t>.com/products/individual#wind</w:t>
-        </w:r>
-        <w:r>
-          <w:rPr>
-            <w:rStyle w:val="Hyperlink"/>
-            <w:rFonts w:ascii="Cambria" w:hAnsi="Cambria" w:cstheme="minorHAnsi"/>
-            <w:sz w:val="24"/>
-            <w:szCs w:val="24"/>
-          </w:rPr>
-          <w:t>o</w:t>
-        </w:r>
-        <w:r>
-          <w:rPr>
-            <w:rStyle w:val="Hyperlink"/>
-            <w:rFonts w:ascii="Cambria" w:hAnsi="Cambria" w:cstheme="minorHAnsi"/>
-            <w:sz w:val="24"/>
-            <w:szCs w:val="24"/>
-          </w:rPr>
-          <w:t>w</w:t>
-        </w:r>
-        <w:r>
-          <w:rPr>
-            <w:rStyle w:val="Hyperlink"/>
-            <w:rFonts w:ascii="Cambria" w:hAnsi="Cambria" w:cstheme="minorHAnsi"/>
-            <w:sz w:val="24"/>
-            <w:szCs w:val="24"/>
-          </w:rPr>
-          <w:t>s</w:t>
+          <w:t>https://www.anaconda.com/products/individual#windows</w:t>
         </w:r>
       </w:hyperlink>
     </w:p>
@@ -274,7 +219,6 @@
         </w:rPr>
         <w:t xml:space="preserve">Install Anaconda to a directory path that does not contain spaces or </w:t>
       </w:r>
-      <w:proofErr w:type="spellStart"/>
       <w:r>
         <w:rPr>
           <w:rFonts w:ascii="Cambria" w:hAnsi="Cambria" w:cstheme="minorHAnsi"/>
@@ -289,60 +233,15 @@
           <w:sz w:val="24"/>
           <w:szCs w:val="24"/>
         </w:rPr>
-        <w:t>nicode</w:t>
-      </w:r>
-      <w:proofErr w:type="spellEnd"/>
-      <w:r>
-        <w:rPr>
-          <w:rFonts w:ascii="Cambria" w:hAnsi="Cambria" w:cstheme="minorHAnsi"/>
-          <w:sz w:val="24"/>
-          <w:szCs w:val="24"/>
-        </w:rPr>
-        <w:t xml:space="preserve"> characters. (</w:t>
-      </w:r>
-      <w:r>
-        <w:rPr>
-          <w:rFonts w:ascii="Cambria" w:hAnsi="Cambria" w:cstheme="minorHAnsi"/>
-          <w:sz w:val="24"/>
-          <w:szCs w:val="24"/>
-        </w:rPr>
-        <w:t>C:\Users\{</w:t>
-      </w:r>
-      <w:proofErr w:type="spellStart"/>
-      <w:r>
-        <w:rPr>
-          <w:rFonts w:ascii="Cambria" w:hAnsi="Cambria" w:cstheme="minorHAnsi"/>
-          <w:sz w:val="24"/>
-          <w:szCs w:val="24"/>
-        </w:rPr>
-        <w:t>user_</w:t>
-      </w:r>
-      <w:proofErr w:type="gramStart"/>
-      <w:r>
-        <w:rPr>
-          <w:rFonts w:ascii="Cambria" w:hAnsi="Cambria" w:cstheme="minorHAnsi"/>
-          <w:sz w:val="24"/>
-          <w:szCs w:val="24"/>
-        </w:rPr>
-        <w:t>name</w:t>
-      </w:r>
-      <w:proofErr w:type="spellEnd"/>
-      <w:r>
-        <w:rPr>
-          <w:rFonts w:ascii="Cambria" w:hAnsi="Cambria" w:cstheme="minorHAnsi"/>
-          <w:sz w:val="24"/>
-          <w:szCs w:val="24"/>
-        </w:rPr>
-        <w:t>}\</w:t>
-      </w:r>
-      <w:proofErr w:type="gramEnd"/>
-      <w:r>
-        <w:rPr>
-          <w:rFonts w:ascii="Cambria" w:hAnsi="Cambria" w:cstheme="minorHAnsi"/>
-          <w:sz w:val="24"/>
-          <w:szCs w:val="24"/>
-        </w:rPr>
-        <w:t>anaconda3)</w:t>
+        <w:t>nicode characters. (</w:t>
+      </w:r>
+      <w:r>
+        <w:rPr>
+          <w:rFonts w:ascii="Cambria" w:hAnsi="Cambria" w:cstheme="minorHAnsi"/>
+          <w:sz w:val="24"/>
+          <w:szCs w:val="24"/>
+        </w:rPr>
+        <w:t>C:\Users\{user_name}\anaconda3)</w:t>
       </w:r>
     </w:p>
     <w:p>
@@ -459,43 +358,7 @@
           <w:sz w:val="24"/>
           <w:szCs w:val="24"/>
         </w:rPr>
-        <w:t xml:space="preserve">We recommend not adding Anaconda to PATH </w:t>
-      </w:r>
-      <w:proofErr w:type="spellStart"/>
-      <w:r>
-        <w:rPr>
-          <w:rFonts w:ascii="Cambria" w:hAnsi="Cambria" w:cstheme="minorHAnsi"/>
-          <w:sz w:val="24"/>
-          <w:szCs w:val="24"/>
-        </w:rPr>
-        <w:t>environtment</w:t>
-      </w:r>
-      <w:proofErr w:type="spellEnd"/>
-      <w:r>
-        <w:rPr>
-          <w:rFonts w:ascii="Cambria" w:hAnsi="Cambria" w:cstheme="minorHAnsi"/>
-          <w:sz w:val="24"/>
-          <w:szCs w:val="24"/>
-        </w:rPr>
-        <w:t xml:space="preserve"> variable, since this can potentially interfere with other software. </w:t>
-      </w:r>
-      <w:proofErr w:type="gramStart"/>
-      <w:r>
-        <w:rPr>
-          <w:rFonts w:ascii="Cambria" w:hAnsi="Cambria" w:cstheme="minorHAnsi"/>
-          <w:sz w:val="24"/>
-          <w:szCs w:val="24"/>
-        </w:rPr>
-        <w:t>Instead</w:t>
-      </w:r>
-      <w:proofErr w:type="gramEnd"/>
-      <w:r>
-        <w:rPr>
-          <w:rFonts w:ascii="Cambria" w:hAnsi="Cambria" w:cstheme="minorHAnsi"/>
-          <w:sz w:val="24"/>
-          <w:szCs w:val="24"/>
-        </w:rPr>
-        <w:t xml:space="preserve"> we can use Anaconda software by opening Anaconda Navigator or Anaconda prompt to run the Python file.</w:t>
+        <w:t>We recommend not adding Anaconda to PATH environtment variable, since this can potentially interfere with other software. Instead we can use Anaconda software by opening Anaconda Navigator or Anaconda prompt to run the Python file.</w:t>
       </w:r>
     </w:p>
     <w:p>
@@ -565,25 +428,7 @@
           <w:szCs w:val="24"/>
         </w:rPr>
         <w:lastRenderedPageBreak/>
-        <w:t xml:space="preserve">Choose whether to register Anaconda as your default Python. Unless you using multiple versions of Python, accept the default and leave the box checked </w:t>
-      </w:r>
-      <w:proofErr w:type="gramStart"/>
-      <w:r>
-        <w:rPr>
-          <w:rFonts w:ascii="Cambria" w:hAnsi="Cambria" w:cstheme="minorHAnsi"/>
-          <w:sz w:val="24"/>
-          <w:szCs w:val="24"/>
-        </w:rPr>
-        <w:t>and  click</w:t>
-      </w:r>
-      <w:proofErr w:type="gramEnd"/>
-      <w:r>
-        <w:rPr>
-          <w:rFonts w:ascii="Cambria" w:hAnsi="Cambria" w:cstheme="minorHAnsi"/>
-          <w:sz w:val="24"/>
-          <w:szCs w:val="24"/>
-        </w:rPr>
-        <w:t xml:space="preserve"> Install.</w:t>
+        <w:t>Choose whether to register Anaconda as your default Python. Unless you using multiple versions of Python, accept the default and leave the box checked and  click Install.</w:t>
       </w:r>
     </w:p>
     <w:p>
@@ -893,25 +738,7 @@
           <w:sz w:val="24"/>
           <w:szCs w:val="24"/>
         </w:rPr>
-        <w:t xml:space="preserve">Launch the Anaconda Navigator and click Launch </w:t>
-      </w:r>
-      <w:proofErr w:type="spellStart"/>
-      <w:r>
-        <w:rPr>
-          <w:rFonts w:ascii="Cambria" w:hAnsi="Cambria" w:cstheme="minorHAnsi"/>
-          <w:sz w:val="24"/>
-          <w:szCs w:val="24"/>
-        </w:rPr>
-        <w:t>Jupyter</w:t>
-      </w:r>
-      <w:proofErr w:type="spellEnd"/>
-      <w:r>
-        <w:rPr>
-          <w:rFonts w:ascii="Cambria" w:hAnsi="Cambria" w:cstheme="minorHAnsi"/>
-          <w:sz w:val="24"/>
-          <w:szCs w:val="24"/>
-        </w:rPr>
-        <w:t xml:space="preserve"> Notebook.</w:t>
+        <w:t>Launch the Anaconda Navigator and click Launch Jupyter Notebook.</w:t>
       </w:r>
     </w:p>
     <w:p>
@@ -1213,25 +1040,32 @@
           <w:sz w:val="24"/>
           <w:szCs w:val="24"/>
         </w:rPr>
-        <w:t xml:space="preserve">The </w:t>
-      </w:r>
-      <w:proofErr w:type="spellStart"/>
-      <w:r>
-        <w:rPr>
-          <w:rFonts w:ascii="Cambria" w:hAnsi="Cambria" w:cstheme="minorHAnsi"/>
-          <w:sz w:val="24"/>
-          <w:szCs w:val="24"/>
-        </w:rPr>
-        <w:t>Jupyter</w:t>
-      </w:r>
-      <w:proofErr w:type="spellEnd"/>
-      <w:r>
-        <w:rPr>
-          <w:rFonts w:ascii="Cambria" w:hAnsi="Cambria" w:cstheme="minorHAnsi"/>
-          <w:sz w:val="24"/>
-          <w:szCs w:val="24"/>
-        </w:rPr>
-        <w:t xml:space="preserve"> Notebook will launch at your browser.</w:t>
+        <w:t>The Jupyter Notebook will launch at your browser.</w:t>
+      </w:r>
+    </w:p>
+    <w:p>
+      <w:pPr>
+        <w:pStyle w:val="ListParagraph"/>
+        <w:numPr>
+          <w:ilvl w:val="0"/>
+          <w:numId w:val="1"/>
+        </w:numPr>
+        <w:spacing w:line="360" w:lineRule="auto"/>
+        <w:ind w:left="567" w:hanging="567"/>
+        <w:jc w:val="both"/>
+        <w:rPr>
+          <w:rFonts w:ascii="Cambria" w:hAnsi="Cambria" w:cstheme="minorHAnsi"/>
+          <w:sz w:val="24"/>
+          <w:szCs w:val="24"/>
+        </w:rPr>
+      </w:pPr>
+      <w:r>
+        <w:rPr>
+          <w:rFonts w:ascii="Cambria" w:hAnsi="Cambria" w:cstheme="minorHAnsi"/>
+          <w:sz w:val="24"/>
+          <w:szCs w:val="24"/>
+        </w:rPr>
+        <w:t>Trial Step.</w:t>
       </w:r>
     </w:p>
     <w:sectPr>
